--- a/Лекция 1 [ Понятие решения. Математические модели. Задачи. ].docx
+++ b/Лекция 1 [ Понятие решения. Математические модели. Задачи. ].docx
@@ -1,6 +1,6 @@
 
 <file path=word/document.xml><?xml version="1.0" encoding="utf-8"?>
-<w:document xmlns:wpc="http://schemas.microsoft.com/office/word/2010/wordprocessingCanvas" xmlns:cx="http://schemas.microsoft.com/office/drawing/2014/chartex" xmlns:cx1="http://schemas.microsoft.com/office/drawing/2015/9/8/chartex" xmlns:cx2="http://schemas.microsoft.com/office/drawing/2015/10/21/chartex" xmlns:cx3="http://schemas.microsoft.com/office/drawing/2016/5/9/chartex" xmlns:cx4="http://schemas.microsoft.com/office/drawing/2016/5/10/chartex" xmlns:cx5="http://schemas.microsoft.com/office/drawing/2016/5/11/chartex" xmlns:cx6="http://schemas.microsoft.com/office/drawing/2016/5/12/chartex" xmlns:cx7="http://schemas.microsoft.com/office/drawing/2016/5/13/chartex" xmlns:cx8="http://schemas.microsoft.com/office/drawing/2016/5/14/chartex" xmlns:mc="http://schemas.openxmlformats.org/markup-compatibility/2006" xmlns:aink="http://schemas.microsoft.com/office/drawing/2016/ink" xmlns:am3d="http://schemas.microsoft.com/office/drawing/2017/model3d" xmlns:o="urn:schemas-microsoft-com:office:office" xmlns:r="http://schemas.openxmlformats.org/officeDocument/2006/relationships" xmlns:m="http://schemas.openxmlformats.org/officeDocument/2006/math" xmlns:v="urn:schemas-microsoft-com:vml" xmlns:wp14="http://schemas.microsoft.com/office/word/2010/wordprocessingDrawing" xmlns:wp="http://schemas.openxmlformats.org/drawingml/2006/wordprocessingDrawing" xmlns:w10="urn:schemas-microsoft-com:office:word" xmlns:w="http://schemas.openxmlformats.org/wordprocessingml/2006/main" xmlns:w14="http://schemas.microsoft.com/office/word/2010/wordml" xmlns:w15="http://schemas.microsoft.com/office/word/2012/wordml" xmlns:w16cex="http://schemas.microsoft.com/office/word/2018/wordml/cex" xmlns:w16cid="http://schemas.microsoft.com/office/word/2016/wordml/cid" xmlns:w16="http://schemas.microsoft.com/office/word/2018/wordml" xmlns:w16sdtdh="http://schemas.microsoft.com/office/word/2020/wordml/sdtdatahash" xmlns:w16se="http://schemas.microsoft.com/office/word/2015/wordml/symex" xmlns:wpg="http://schemas.microsoft.com/office/word/2010/wordprocessingGroup" xmlns:wpi="http://schemas.microsoft.com/office/word/2010/wordprocessingInk" xmlns:wne="http://schemas.microsoft.com/office/word/2006/wordml" xmlns:wps="http://schemas.microsoft.com/office/word/2010/wordprocessingShape" mc:Ignorable="w14 w15 w16se w16cid w16 w16cex w16sdtdh wp14">
+<w:document xmlns:wpc="http://schemas.microsoft.com/office/word/2010/wordprocessingCanvas" xmlns:cx="http://schemas.microsoft.com/office/drawing/2014/chartex" xmlns:mc="http://schemas.openxmlformats.org/markup-compatibility/2006" xmlns:o="urn:schemas-microsoft-com:office:office" xmlns:r="http://schemas.openxmlformats.org/officeDocument/2006/relationships" xmlns:m="http://schemas.openxmlformats.org/officeDocument/2006/math" xmlns:v="urn:schemas-microsoft-com:vml" xmlns:wp14="http://schemas.microsoft.com/office/word/2010/wordprocessingDrawing" xmlns:wp="http://schemas.openxmlformats.org/drawingml/2006/wordprocessingDrawing" xmlns:w10="urn:schemas-microsoft-com:office:word" xmlns:w="http://schemas.openxmlformats.org/wordprocessingml/2006/main" xmlns:w14="http://schemas.microsoft.com/office/word/2010/wordml" xmlns:w15="http://schemas.microsoft.com/office/word/2012/wordml" xmlns:w16se="http://schemas.microsoft.com/office/word/2015/wordml/symex" xmlns:wpg="http://schemas.microsoft.com/office/word/2010/wordprocessingGroup" xmlns:wpi="http://schemas.microsoft.com/office/word/2010/wordprocessingInk" xmlns:wne="http://schemas.microsoft.com/office/word/2006/wordml" xmlns:wps="http://schemas.microsoft.com/office/word/2010/wordprocessingShape" mc:Ignorable="w14 w15 w16se wp14">
   <w:body>
     <w:p>
       <w:pPr>
@@ -18,7 +18,6 @@
           <w:bCs/>
           <w:sz w:val="24"/>
           <w:szCs w:val="24"/>
-          <w:lang w:val="en-US"/>
         </w:rPr>
       </w:pPr>
       <w:r>
@@ -37,7 +36,6 @@
           <w:bCs/>
           <w:sz w:val="24"/>
           <w:szCs w:val="24"/>
-          <w:lang w:val="en-US"/>
         </w:rPr>
         <w:t xml:space="preserve">[ </w:t>
       </w:r>
@@ -67,7 +65,6 @@
           <w:bCs/>
           <w:sz w:val="24"/>
           <w:szCs w:val="24"/>
-          <w:lang w:val="en-US"/>
         </w:rPr>
         <w:t>.</w:t>
       </w:r>
@@ -86,7 +83,6 @@
           <w:bCs/>
           <w:sz w:val="24"/>
           <w:szCs w:val="24"/>
-          <w:lang w:val="en-US"/>
         </w:rPr>
         <w:t>]</w:t>
       </w:r>
@@ -172,21 +168,7 @@
           <w:sz w:val="28"/>
           <w:szCs w:val="28"/>
         </w:rPr>
-        <w:t xml:space="preserve">Исследование операций </w:t>
-      </w:r>
-      <w:r>
-        <w:rPr>
-          <w:sz w:val="28"/>
-          <w:szCs w:val="28"/>
-        </w:rPr>
-        <w:t>— это прикладное направление кибернетики</w:t>
-      </w:r>
-      <w:r>
-        <w:rPr>
-          <w:sz w:val="28"/>
-          <w:szCs w:val="28"/>
-        </w:rPr>
-        <w:t>, изучающее способы совершенствования и повышения эффективности организации, планирования и управления в различных системах на основе количественных методов.</w:t>
+        <w:t>Исследование операций — это прикладное направление кибернетики, изучающее способы совершенствования и повышения эффективности организации, планирования и управления в различных системах на основе количественных методов.</w:t>
       </w:r>
     </w:p>
     <w:p>
@@ -498,7 +480,7 @@
     </w:p>
     <w:p>
       <w:pPr>
-        <w:pStyle w:val="2"/>
+        <w:pStyle w:val="21"/>
         <w:suppressAutoHyphens/>
         <w:spacing w:line="360" w:lineRule="auto"/>
         <w:ind w:firstLine="709"/>
@@ -665,7 +647,7 @@
     </w:p>
     <w:p>
       <w:pPr>
-        <w:pStyle w:val="21"/>
+        <w:pStyle w:val="23"/>
         <w:suppressAutoHyphens/>
         <w:spacing w:line="360" w:lineRule="auto"/>
         <w:ind w:firstLine="709"/>
@@ -723,7 +705,7 @@
     </w:p>
     <w:p>
       <w:pPr>
-        <w:pStyle w:val="21"/>
+        <w:pStyle w:val="23"/>
         <w:suppressAutoHyphens/>
         <w:spacing w:line="360" w:lineRule="auto"/>
         <w:ind w:firstLine="709"/>
@@ -1198,7 +1180,7 @@
     </w:p>
     <w:p>
       <w:pPr>
-        <w:pStyle w:val="2"/>
+        <w:pStyle w:val="21"/>
         <w:suppressAutoHyphens/>
         <w:spacing w:line="360" w:lineRule="auto"/>
         <w:ind w:firstLine="709"/>
@@ -1218,7 +1200,7 @@
     </w:p>
     <w:p>
       <w:pPr>
-        <w:pStyle w:val="2"/>
+        <w:pStyle w:val="21"/>
         <w:suppressAutoHyphens/>
         <w:spacing w:line="360" w:lineRule="auto"/>
         <w:ind w:firstLine="709"/>
@@ -1261,7 +1243,7 @@
     </w:p>
     <w:p>
       <w:pPr>
-        <w:pStyle w:val="2"/>
+        <w:pStyle w:val="21"/>
         <w:suppressAutoHyphens/>
         <w:spacing w:line="360" w:lineRule="auto"/>
         <w:ind w:firstLine="709"/>
@@ -2178,23 +2160,7 @@
           <w:sz w:val="28"/>
           <w:szCs w:val="28"/>
         </w:rPr>
-        <w:t xml:space="preserve">Рассмотрим обратную задачу исследования </w:t>
-      </w:r>
-      <w:proofErr w:type="gramStart"/>
-      <w:r>
-        <w:rPr>
-          <w:sz w:val="28"/>
-          <w:szCs w:val="28"/>
-        </w:rPr>
-        <w:t>операций</w:t>
-      </w:r>
-      <w:proofErr w:type="gramEnd"/>
-      <w:r>
-        <w:rPr>
-          <w:sz w:val="28"/>
-          <w:szCs w:val="28"/>
-        </w:rPr>
-        <w:t xml:space="preserve"> когда показатель эффективности W зависит не только от двух групп факторов: заданных, </w:t>
+        <w:t xml:space="preserve">Рассмотрим обратную задачу исследования операций когда показатель эффективности W зависит не только от двух групп факторов: заданных, </w:t>
       </w:r>
       <w:r>
         <w:rPr>
@@ -2295,7 +2261,6 @@
         </w:rPr>
         <w:t>=</w:t>
       </w:r>
-      <w:proofErr w:type="gramStart"/>
       <w:r>
         <w:rPr>
           <w:sz w:val="28"/>
@@ -2311,7 +2276,6 @@
         </w:rPr>
         <w:t>(</w:t>
       </w:r>
-      <w:proofErr w:type="gramEnd"/>
       <w:r>
         <w:rPr>
           <w:sz w:val="28"/>
@@ -2734,10 +2698,556 @@
         <w:spacing w:line="360" w:lineRule="auto"/>
         <w:ind w:firstLine="709"/>
         <w:rPr>
-          <w:sz w:val="28"/>
-          <w:szCs w:val="28"/>
-        </w:rPr>
-      </w:pPr>
+          <w:b/>
+          <w:bCs/>
+          <w:sz w:val="28"/>
+          <w:szCs w:val="28"/>
+        </w:rPr>
+      </w:pPr>
+      <w:r>
+        <w:rPr>
+          <w:sz w:val="28"/>
+          <w:szCs w:val="28"/>
+        </w:rPr>
+        <w:br/>
+      </w:r>
+      <w:r>
+        <w:rPr>
+          <w:sz w:val="28"/>
+          <w:szCs w:val="28"/>
+        </w:rPr>
+        <w:br/>
+        <w:t>Сжатый</w:t>
+      </w:r>
+      <w:r>
+        <w:rPr>
+          <w:sz w:val="28"/>
+          <w:szCs w:val="28"/>
+        </w:rPr>
+        <w:br/>
+      </w:r>
+      <w:r>
+        <w:rPr>
+          <w:sz w:val="28"/>
+          <w:szCs w:val="28"/>
+        </w:rPr>
+        <w:br/>
+      </w:r>
+      <w:r>
+        <w:rPr>
+          <w:b/>
+          <w:bCs/>
+          <w:sz w:val="28"/>
+          <w:szCs w:val="28"/>
+        </w:rPr>
+        <w:lastRenderedPageBreak/>
+        <w:t>Введение в математическое моделирование</w:t>
+      </w:r>
+    </w:p>
+    <w:p>
+      <w:pPr>
+        <w:spacing w:line="360" w:lineRule="auto"/>
+        <w:ind w:firstLine="709"/>
+        <w:rPr>
+          <w:sz w:val="28"/>
+          <w:szCs w:val="28"/>
+        </w:rPr>
+      </w:pPr>
+      <w:r>
+        <w:rPr>
+          <w:sz w:val="28"/>
+          <w:szCs w:val="28"/>
+        </w:rPr>
+        <w:t xml:space="preserve">Исследование операций — прикладное направление кибернетики, изучающее способы повышения эффективности организации, планирования и управления в различных системах на основе количественных методов. В настоящее время происходит переход от многовариантных расчетов к оптимизационным, имеющим существенные </w:t>
+      </w:r>
+      <w:proofErr w:type="spellStart"/>
+      <w:proofErr w:type="gramStart"/>
+      <w:r>
+        <w:rPr>
+          <w:sz w:val="28"/>
+          <w:szCs w:val="28"/>
+        </w:rPr>
+        <w:t>преимущества.Задача</w:t>
+      </w:r>
+      <w:proofErr w:type="spellEnd"/>
+      <w:proofErr w:type="gramEnd"/>
+      <w:r>
+        <w:rPr>
+          <w:sz w:val="28"/>
+          <w:szCs w:val="28"/>
+        </w:rPr>
+        <w:t xml:space="preserve"> оптимизации включает: целевую функцию (критерий оптимизации), ограничения и граничные условия. Критерий оптимизации показывает влияние искомых переменных на величину, которую нужно минимизировать или максимизировать. Ограничения определяют связи между переменными, которые могут быть детерминированными или статистическими. Граничные условия показывают предельно допустимые значения искомых </w:t>
+      </w:r>
+      <w:proofErr w:type="spellStart"/>
+      <w:proofErr w:type="gramStart"/>
+      <w:r>
+        <w:rPr>
+          <w:sz w:val="28"/>
+          <w:szCs w:val="28"/>
+        </w:rPr>
+        <w:t>переменных.Значения</w:t>
+      </w:r>
+      <w:proofErr w:type="spellEnd"/>
+      <w:proofErr w:type="gramEnd"/>
+      <w:r>
+        <w:rPr>
+          <w:sz w:val="28"/>
+          <w:szCs w:val="28"/>
+        </w:rPr>
+        <w:t xml:space="preserve"> переменных, удовлетворяющих условиям и ограничениям, называют допустимым решением задачи. В многовариантных расчетах задаются конкретные значения искомых величин, а в оптимизационных — их граничные условия. В оптимизационных расчетах ищутся значения, удовлетворяющие всем ограничениям и придающие целевой функции оптимальное значение.</w:t>
+      </w:r>
+    </w:p>
+    <w:p>
+      <w:pPr>
+        <w:spacing w:line="360" w:lineRule="auto"/>
+        <w:ind w:firstLine="709"/>
+        <w:rPr>
+          <w:b/>
+          <w:bCs/>
+          <w:sz w:val="28"/>
+          <w:szCs w:val="28"/>
+        </w:rPr>
+      </w:pPr>
+      <w:r>
+        <w:rPr>
+          <w:b/>
+          <w:bCs/>
+          <w:sz w:val="28"/>
+          <w:szCs w:val="28"/>
+        </w:rPr>
+        <w:t>Основные понятия</w:t>
+      </w:r>
+    </w:p>
+    <w:p>
+      <w:pPr>
+        <w:spacing w:line="360" w:lineRule="auto"/>
+        <w:ind w:firstLine="709"/>
+        <w:rPr>
+          <w:sz w:val="28"/>
+          <w:szCs w:val="28"/>
+        </w:rPr>
+      </w:pPr>
+      <w:r>
+        <w:rPr>
+          <w:sz w:val="28"/>
+          <w:szCs w:val="28"/>
+        </w:rPr>
+        <w:t xml:space="preserve">Операция — мероприятие (система действий), объединенное единым замыслом и направленное к достижению цели. Решение — определенный выбор зависящих от нас параметров. Оптимальные решения — предпочтительные перед другими по определенным </w:t>
+      </w:r>
+      <w:proofErr w:type="spellStart"/>
+      <w:proofErr w:type="gramStart"/>
+      <w:r>
+        <w:rPr>
+          <w:sz w:val="28"/>
+          <w:szCs w:val="28"/>
+        </w:rPr>
+        <w:t>признакам.Процесс</w:t>
+      </w:r>
+      <w:proofErr w:type="spellEnd"/>
+      <w:proofErr w:type="gramEnd"/>
+      <w:r>
+        <w:rPr>
+          <w:sz w:val="28"/>
+          <w:szCs w:val="28"/>
+        </w:rPr>
+        <w:t xml:space="preserve"> поиска решения носит циклический характер, любой этап может повторяться до нахождения удовлетворительного решения. Иногда удается указать одно строго оптимальное решение, чаще — выделить область практически равноценных оптимальных </w:t>
+      </w:r>
+      <w:proofErr w:type="spellStart"/>
+      <w:proofErr w:type="gramStart"/>
+      <w:r>
+        <w:rPr>
+          <w:sz w:val="28"/>
+          <w:szCs w:val="28"/>
+        </w:rPr>
+        <w:t>решений.Параметры</w:t>
+      </w:r>
+      <w:proofErr w:type="spellEnd"/>
+      <w:proofErr w:type="gramEnd"/>
+      <w:r>
+        <w:rPr>
+          <w:sz w:val="28"/>
+          <w:szCs w:val="28"/>
+        </w:rPr>
+        <w:t xml:space="preserve">, образующие решение, называются элементами решения. Например, в задаче о перевозках — это числа xᵢⱼ, показывающие количество груза из пункта Aᵢ в пункт Bⱼ. Совокупность элементов решения обозначается как </w:t>
+      </w:r>
+      <w:proofErr w:type="spellStart"/>
+      <w:r>
+        <w:rPr>
+          <w:sz w:val="28"/>
+          <w:szCs w:val="28"/>
+        </w:rPr>
+        <w:t>x.Заданные</w:t>
+      </w:r>
+      <w:proofErr w:type="spellEnd"/>
+      <w:r>
+        <w:rPr>
+          <w:sz w:val="28"/>
+          <w:szCs w:val="28"/>
+        </w:rPr>
+        <w:t xml:space="preserve"> условия, </w:t>
+      </w:r>
+      <w:r>
+        <w:rPr>
+          <w:sz w:val="28"/>
+          <w:szCs w:val="28"/>
+        </w:rPr>
+        <w:lastRenderedPageBreak/>
+        <w:t xml:space="preserve">которые фиксированы и нарушены быть не могут, формируют "множество возможных решений" X, где x </w:t>
+      </w:r>
+      <w:r>
+        <w:rPr>
+          <w:rFonts w:ascii="Cambria Math" w:hAnsi="Cambria Math" w:cs="Cambria Math"/>
+          <w:sz w:val="28"/>
+          <w:szCs w:val="28"/>
+        </w:rPr>
+        <w:t>∈</w:t>
+      </w:r>
+      <w:r>
+        <w:rPr>
+          <w:sz w:val="28"/>
+          <w:szCs w:val="28"/>
+        </w:rPr>
+        <w:t xml:space="preserve"> </w:t>
+      </w:r>
+      <w:proofErr w:type="spellStart"/>
+      <w:r>
+        <w:rPr>
+          <w:sz w:val="28"/>
+          <w:szCs w:val="28"/>
+        </w:rPr>
+        <w:t>X.Для</w:t>
+      </w:r>
+      <w:proofErr w:type="spellEnd"/>
+      <w:r>
+        <w:rPr>
+          <w:sz w:val="28"/>
+          <w:szCs w:val="28"/>
+        </w:rPr>
+        <w:t xml:space="preserve"> сравнения эффективности решений используется количественный критерий — показатель эффективности W ("целевая функция"). Лучшим считается решение, максимально способствующее достижению цели. Если показатель желательно максимизировать — W → </w:t>
+      </w:r>
+      <w:proofErr w:type="spellStart"/>
+      <w:r>
+        <w:rPr>
+          <w:sz w:val="28"/>
+          <w:szCs w:val="28"/>
+        </w:rPr>
+        <w:t>max</w:t>
+      </w:r>
+      <w:proofErr w:type="spellEnd"/>
+      <w:r>
+        <w:rPr>
+          <w:sz w:val="28"/>
+          <w:szCs w:val="28"/>
+        </w:rPr>
+        <w:t xml:space="preserve">, минимизировать — W → </w:t>
+      </w:r>
+      <w:proofErr w:type="spellStart"/>
+      <w:r>
+        <w:rPr>
+          <w:sz w:val="28"/>
+          <w:szCs w:val="28"/>
+        </w:rPr>
+        <w:t>min</w:t>
+      </w:r>
+      <w:proofErr w:type="spellEnd"/>
+      <w:r>
+        <w:rPr>
+          <w:sz w:val="28"/>
+          <w:szCs w:val="28"/>
+        </w:rPr>
+        <w:t>.</w:t>
+      </w:r>
+    </w:p>
+    <w:p>
+      <w:pPr>
+        <w:spacing w:line="360" w:lineRule="auto"/>
+        <w:ind w:firstLine="709"/>
+        <w:rPr>
+          <w:b/>
+          <w:bCs/>
+          <w:sz w:val="28"/>
+          <w:szCs w:val="28"/>
+        </w:rPr>
+      </w:pPr>
+      <w:r>
+        <w:rPr>
+          <w:b/>
+          <w:bCs/>
+          <w:sz w:val="28"/>
+          <w:szCs w:val="28"/>
+        </w:rPr>
+        <w:t>Математические модели</w:t>
+      </w:r>
+    </w:p>
+    <w:p>
+      <w:pPr>
+        <w:spacing w:line="360" w:lineRule="auto"/>
+        <w:ind w:firstLine="709"/>
+        <w:rPr>
+          <w:sz w:val="28"/>
+          <w:szCs w:val="28"/>
+        </w:rPr>
+      </w:pPr>
+      <w:r>
+        <w:rPr>
+          <w:sz w:val="28"/>
+          <w:szCs w:val="28"/>
+        </w:rPr>
+        <w:t xml:space="preserve">Математическая модель — формализованное описание операции с помощью абстрактного языка, </w:t>
+      </w:r>
+      <w:proofErr w:type="gramStart"/>
+      <w:r>
+        <w:rPr>
+          <w:sz w:val="28"/>
+          <w:szCs w:val="28"/>
+        </w:rPr>
+        <w:t>например</w:t>
+      </w:r>
+      <w:proofErr w:type="gramEnd"/>
+      <w:r>
+        <w:rPr>
+          <w:sz w:val="28"/>
+          <w:szCs w:val="28"/>
+        </w:rPr>
+        <w:t xml:space="preserve"> в виде математических соотношений или схемы алгоритма. При построении модели реальное явление упрощается и описывается математическим </w:t>
+      </w:r>
+      <w:proofErr w:type="spellStart"/>
+      <w:proofErr w:type="gramStart"/>
+      <w:r>
+        <w:rPr>
+          <w:sz w:val="28"/>
+          <w:szCs w:val="28"/>
+        </w:rPr>
+        <w:t>аппаратом.Модель</w:t>
+      </w:r>
+      <w:proofErr w:type="spellEnd"/>
+      <w:proofErr w:type="gramEnd"/>
+      <w:r>
+        <w:rPr>
+          <w:sz w:val="28"/>
+          <w:szCs w:val="28"/>
+        </w:rPr>
+        <w:t xml:space="preserve"> выбирается исходя из вида операции, ее цели и задачи исследования. Необходимо соразмерять точность модели с требуемой точностью решения и доступной информацией. Модель должна отражать важнейшие факторы, влияющие на успех операции. Характерно повторное обращение к модели для внесения коррективов после первых </w:t>
+      </w:r>
+      <w:proofErr w:type="spellStart"/>
+      <w:proofErr w:type="gramStart"/>
+      <w:r>
+        <w:rPr>
+          <w:sz w:val="28"/>
+          <w:szCs w:val="28"/>
+        </w:rPr>
+        <w:t>расчетов.Используется</w:t>
+      </w:r>
+      <w:proofErr w:type="spellEnd"/>
+      <w:proofErr w:type="gramEnd"/>
+      <w:r>
+        <w:rPr>
+          <w:sz w:val="28"/>
+          <w:szCs w:val="28"/>
+        </w:rPr>
+        <w:t xml:space="preserve"> различный математический аппарат: от простых алгебраических уравнений до дифференциальных уравнений. В сложных случаях, когда исход зависит от множества случайных факторов, применяется метод Монте-Карло, имитирующий процесс развития операции на </w:t>
+      </w:r>
+      <w:proofErr w:type="spellStart"/>
+      <w:proofErr w:type="gramStart"/>
+      <w:r>
+        <w:rPr>
+          <w:sz w:val="28"/>
+          <w:szCs w:val="28"/>
+        </w:rPr>
+        <w:t>компьютере.В</w:t>
+      </w:r>
+      <w:proofErr w:type="spellEnd"/>
+      <w:proofErr w:type="gramEnd"/>
+      <w:r>
+        <w:rPr>
+          <w:sz w:val="28"/>
+          <w:szCs w:val="28"/>
+        </w:rPr>
+        <w:t xml:space="preserve"> исследовании операций применяются аналитические и статистические модели. Аналитические модели учитывают меньше факторов, требуют упрощений, но лучше отражают основные закономерности и удобны для поиска оптимальных решений. Статистические — точнее, учитывают больше факторов, но громоздки, трудны для обзора и затрудняют поиск оптимальных решений. Наилучшие результаты дает их совместное </w:t>
+      </w:r>
+      <w:proofErr w:type="spellStart"/>
+      <w:proofErr w:type="gramStart"/>
+      <w:r>
+        <w:rPr>
+          <w:sz w:val="28"/>
+          <w:szCs w:val="28"/>
+        </w:rPr>
+        <w:t>применение.Имитационное</w:t>
+      </w:r>
+      <w:proofErr w:type="spellEnd"/>
+      <w:proofErr w:type="gramEnd"/>
+      <w:r>
+        <w:rPr>
+          <w:sz w:val="28"/>
+          <w:szCs w:val="28"/>
+        </w:rPr>
+        <w:t xml:space="preserve"> моделирование применяется к процессам с вмешательством человека, принимающего решения в зависимости от обстановки. Такие процедуры известны как "деловые игры".</w:t>
+      </w:r>
+    </w:p>
+    <w:p>
+      <w:pPr>
+        <w:spacing w:line="360" w:lineRule="auto"/>
+        <w:ind w:firstLine="709"/>
+        <w:rPr>
+          <w:b/>
+          <w:bCs/>
+          <w:sz w:val="28"/>
+          <w:szCs w:val="28"/>
+        </w:rPr>
+      </w:pPr>
+      <w:r>
+        <w:rPr>
+          <w:b/>
+          <w:bCs/>
+          <w:sz w:val="28"/>
+          <w:szCs w:val="28"/>
+        </w:rPr>
+        <w:t>Прямые и обратные задачи</w:t>
+      </w:r>
+    </w:p>
+    <w:p>
+      <w:pPr>
+        <w:spacing w:line="360" w:lineRule="auto"/>
+        <w:ind w:firstLine="709"/>
+        <w:rPr>
+          <w:sz w:val="28"/>
+          <w:szCs w:val="28"/>
+        </w:rPr>
+      </w:pPr>
+      <w:r>
+        <w:rPr>
+          <w:sz w:val="28"/>
+          <w:szCs w:val="28"/>
+        </w:rPr>
+        <w:t xml:space="preserve">Прямые задачи отвечают на вопрос: что будет, если в заданных условиях </w:t>
+      </w:r>
+      <w:r>
+        <w:rPr>
+          <w:sz w:val="28"/>
+          <w:szCs w:val="28"/>
+        </w:rPr>
+        <w:lastRenderedPageBreak/>
+        <w:t xml:space="preserve">примем решение </w:t>
+      </w:r>
+      <w:proofErr w:type="spellStart"/>
+      <w:r>
+        <w:rPr>
+          <w:sz w:val="28"/>
+          <w:szCs w:val="28"/>
+        </w:rPr>
+        <w:t>x</w:t>
+      </w:r>
+      <w:r>
+        <w:rPr>
+          <w:rFonts w:ascii="Cambria Math" w:hAnsi="Cambria Math" w:cs="Cambria Math"/>
+          <w:sz w:val="28"/>
+          <w:szCs w:val="28"/>
+        </w:rPr>
+        <w:t>∈</w:t>
+      </w:r>
+      <w:r>
+        <w:rPr>
+          <w:sz w:val="28"/>
+          <w:szCs w:val="28"/>
+        </w:rPr>
+        <w:t>X</w:t>
+      </w:r>
+      <w:proofErr w:type="spellEnd"/>
+      <w:r>
+        <w:rPr>
+          <w:sz w:val="28"/>
+          <w:szCs w:val="28"/>
+        </w:rPr>
+        <w:t xml:space="preserve">? Обратные задачи: как выбрать решение x для максимизации показателя </w:t>
+      </w:r>
+      <w:proofErr w:type="spellStart"/>
+      <w:r>
+        <w:rPr>
+          <w:sz w:val="28"/>
+          <w:szCs w:val="28"/>
+        </w:rPr>
+        <w:t>W?При</w:t>
+      </w:r>
+      <w:proofErr w:type="spellEnd"/>
+      <w:r>
+        <w:rPr>
+          <w:sz w:val="28"/>
+          <w:szCs w:val="28"/>
+        </w:rPr>
+        <w:t xml:space="preserve"> малом числе вариантов можно вычислить W для каждого и выбрать оптимальный ("простой перебор").В детерминированном случае, когда условия операции полностью известны, факторы делятся на заданные условия θ и элементы решения x. Показатель эффективности зависит от обеих групп: W = W(θ, x).Постановка задачи оптимизации: при заданных условиях θ найти решение x</w:t>
+      </w:r>
+      <w:r>
+        <w:rPr>
+          <w:i/>
+          <w:iCs/>
+          <w:sz w:val="28"/>
+          <w:szCs w:val="28"/>
+        </w:rPr>
+        <w:t xml:space="preserve">, </w:t>
+      </w:r>
+      <w:proofErr w:type="spellStart"/>
+      <w:r>
+        <w:rPr>
+          <w:i/>
+          <w:iCs/>
+          <w:sz w:val="28"/>
+          <w:szCs w:val="28"/>
+        </w:rPr>
+        <w:t>максимизирующее</w:t>
+      </w:r>
+      <w:proofErr w:type="spellEnd"/>
+      <w:r>
+        <w:rPr>
+          <w:i/>
+          <w:iCs/>
+          <w:sz w:val="28"/>
+          <w:szCs w:val="28"/>
+        </w:rPr>
+        <w:t xml:space="preserve"> показатель W:</w:t>
+      </w:r>
+      <w:r>
+        <w:rPr>
+          <w:sz w:val="28"/>
+          <w:szCs w:val="28"/>
+        </w:rPr>
+        <w:t xml:space="preserve">W* = </w:t>
+      </w:r>
+      <w:proofErr w:type="spellStart"/>
+      <w:r>
+        <w:rPr>
+          <w:sz w:val="28"/>
+          <w:szCs w:val="28"/>
+        </w:rPr>
+        <w:t>max</w:t>
+      </w:r>
+      <w:proofErr w:type="spellEnd"/>
+      <w:r>
+        <w:rPr>
+          <w:sz w:val="28"/>
+          <w:szCs w:val="28"/>
+        </w:rPr>
+        <w:t xml:space="preserve">{W(θ, x)}Метод поиска экстремума выбирается исходя из особенностей функции W и ограничений. Например, при линейных зависимостях применяется линейное программирование, для многоэтапных операций — динамическое </w:t>
+      </w:r>
+      <w:proofErr w:type="spellStart"/>
+      <w:proofErr w:type="gramStart"/>
+      <w:r>
+        <w:rPr>
+          <w:sz w:val="28"/>
+          <w:szCs w:val="28"/>
+        </w:rPr>
+        <w:t>программирование.В</w:t>
+      </w:r>
+      <w:proofErr w:type="spellEnd"/>
+      <w:proofErr w:type="gramEnd"/>
+      <w:r>
+        <w:rPr>
+          <w:sz w:val="28"/>
+          <w:szCs w:val="28"/>
+        </w:rPr>
+        <w:t> условиях неопределенности появляется группа неизвестных факторов ξ:W = W(θ, x, ξ)Для крупномасштабных задач характерна многокритериальность — наличие нескольких показателей W₁, W₂,..., которые требуется либо максимизировать, либо минимизировать, например, объем продукции, чистый доход, себестоимость, производительность труда.</w:t>
+      </w:r>
+      <w:bookmarkStart w:id="0" w:name="_GoBack"/>
+      <w:bookmarkEnd w:id="0"/>
     </w:p>
     <w:sectPr>
       <w:pgSz w:w="11906" w:h="16838"/>
@@ -2750,7 +3260,7 @@
 </file>
 
 <file path=word/styles.xml><?xml version="1.0" encoding="utf-8"?>
-<w:styles xmlns:mc="http://schemas.openxmlformats.org/markup-compatibility/2006" xmlns:r="http://schemas.openxmlformats.org/officeDocument/2006/relationships" xmlns:w="http://schemas.openxmlformats.org/wordprocessingml/2006/main" xmlns:w14="http://schemas.microsoft.com/office/word/2010/wordml" xmlns:w15="http://schemas.microsoft.com/office/word/2012/wordml" xmlns:w16cex="http://schemas.microsoft.com/office/word/2018/wordml/cex" xmlns:w16cid="http://schemas.microsoft.com/office/word/2016/wordml/cid" xmlns:w16="http://schemas.microsoft.com/office/word/2018/wordml" xmlns:w16sdtdh="http://schemas.microsoft.com/office/word/2020/wordml/sdtdatahash" xmlns:w16se="http://schemas.microsoft.com/office/word/2015/wordml/symex" mc:Ignorable="w14 w15 w16se w16cid w16 w16cex w16sdtdh">
+<w:styles xmlns:mc="http://schemas.openxmlformats.org/markup-compatibility/2006" xmlns:r="http://schemas.openxmlformats.org/officeDocument/2006/relationships" xmlns:w="http://schemas.openxmlformats.org/wordprocessingml/2006/main" xmlns:w14="http://schemas.microsoft.com/office/word/2010/wordml" xmlns:w15="http://schemas.microsoft.com/office/word/2012/wordml" xmlns:w16se="http://schemas.microsoft.com/office/word/2015/wordml/symex" mc:Ignorable="w14 w15 w16se">
   <w:docDefaults>
     <w:rPrDefault>
       <w:rPr>
@@ -2766,7 +3276,7 @@
       </w:pPr>
     </w:pPrDefault>
   </w:docDefaults>
-  <w:latentStyles w:defLockedState="0" w:defUIPriority="99" w:defSemiHidden="0" w:defUnhideWhenUsed="0" w:defQFormat="0" w:count="376">
+  <w:latentStyles w:defLockedState="0" w:defUIPriority="99" w:defSemiHidden="0" w:defUnhideWhenUsed="0" w:defQFormat="0" w:count="371">
     <w:lsdException w:name="Normal" w:uiPriority="0" w:qFormat="1"/>
     <w:lsdException w:name="heading 1" w:uiPriority="9" w:qFormat="1"/>
     <w:lsdException w:name="heading 2" w:semiHidden="1" w:uiPriority="9" w:unhideWhenUsed="1" w:qFormat="1"/>
@@ -3138,11 +3648,6 @@
     <w:lsdException w:name="List Table 5 Dark Accent 6" w:uiPriority="50"/>
     <w:lsdException w:name="List Table 6 Colorful Accent 6" w:uiPriority="51"/>
     <w:lsdException w:name="List Table 7 Colorful Accent 6" w:uiPriority="52"/>
-    <w:lsdException w:name="Mention" w:semiHidden="1" w:unhideWhenUsed="1"/>
-    <w:lsdException w:name="Smart Hyperlink" w:semiHidden="1" w:unhideWhenUsed="1"/>
-    <w:lsdException w:name="Hashtag" w:semiHidden="1" w:unhideWhenUsed="1"/>
-    <w:lsdException w:name="Unresolved Mention" w:semiHidden="1" w:unhideWhenUsed="1"/>
-    <w:lsdException w:name="Smart Link" w:semiHidden="1" w:unhideWhenUsed="1"/>
   </w:latentStyles>
   <w:style w:type="paragraph" w:default="1" w:styleId="a">
     <w:name w:val="Normal"/>
@@ -3161,10 +3666,32 @@
       <w:lang w:eastAsia="ru-RU"/>
     </w:rPr>
   </w:style>
+  <w:style w:type="paragraph" w:styleId="2">
+    <w:name w:val="heading 2"/>
+    <w:basedOn w:val="a"/>
+    <w:next w:val="a"/>
+    <w:link w:val="20"/>
+    <w:uiPriority w:val="9"/>
+    <w:semiHidden/>
+    <w:unhideWhenUsed/>
+    <w:qFormat/>
+    <w:rsid w:val="00E835FC"/>
+    <w:pPr>
+      <w:keepNext/>
+      <w:keepLines/>
+      <w:spacing w:before="40"/>
+      <w:outlineLvl w:val="1"/>
+    </w:pPr>
+    <w:rPr>
+      <w:rFonts w:asciiTheme="majorHAnsi" w:eastAsiaTheme="majorEastAsia" w:hAnsiTheme="majorHAnsi" w:cstheme="majorBidi"/>
+      <w:color w:val="2F5496" w:themeColor="accent1" w:themeShade="BF"/>
+      <w:sz w:val="26"/>
+      <w:szCs w:val="26"/>
+    </w:rPr>
+  </w:style>
   <w:style w:type="character" w:default="1" w:styleId="a0">
     <w:name w:val="Default Paragraph Font"/>
     <w:uiPriority w:val="1"/>
-    <w:semiHidden/>
     <w:unhideWhenUsed/>
   </w:style>
   <w:style w:type="table" w:default="1" w:styleId="a1">
@@ -3221,10 +3748,10 @@
       <w:lang w:eastAsia="ru-RU"/>
     </w:rPr>
   </w:style>
-  <w:style w:type="paragraph" w:styleId="2">
+  <w:style w:type="paragraph" w:styleId="21">
     <w:name w:val="Body Text 2"/>
     <w:basedOn w:val="a"/>
-    <w:link w:val="20"/>
+    <w:link w:val="22"/>
     <w:uiPriority w:val="99"/>
     <w:semiHidden/>
     <w:unhideWhenUsed/>
@@ -3240,10 +3767,10 @@
       <w:szCs w:val="24"/>
     </w:rPr>
   </w:style>
-  <w:style w:type="character" w:customStyle="1" w:styleId="20">
+  <w:style w:type="character" w:customStyle="1" w:styleId="22">
     <w:name w:val="Основной текст 2 Знак"/>
     <w:basedOn w:val="a0"/>
-    <w:link w:val="2"/>
+    <w:link w:val="21"/>
     <w:uiPriority w:val="99"/>
     <w:semiHidden/>
     <w:rsid w:val="0012059E"/>
@@ -3254,10 +3781,10 @@
       <w:lang w:eastAsia="ru-RU"/>
     </w:rPr>
   </w:style>
-  <w:style w:type="paragraph" w:styleId="21">
+  <w:style w:type="paragraph" w:styleId="23">
     <w:name w:val="Body Text Indent 2"/>
     <w:basedOn w:val="a"/>
-    <w:link w:val="22"/>
+    <w:link w:val="24"/>
     <w:uiPriority w:val="99"/>
     <w:semiHidden/>
     <w:unhideWhenUsed/>
@@ -3274,10 +3801,10 @@
       <w:szCs w:val="24"/>
     </w:rPr>
   </w:style>
-  <w:style w:type="character" w:customStyle="1" w:styleId="22">
+  <w:style w:type="character" w:customStyle="1" w:styleId="24">
     <w:name w:val="Основной текст с отступом 2 Знак"/>
     <w:basedOn w:val="a0"/>
-    <w:link w:val="21"/>
+    <w:link w:val="23"/>
     <w:uiPriority w:val="99"/>
     <w:semiHidden/>
     <w:rsid w:val="0012059E"/>
@@ -3304,6 +3831,21 @@
       <w:i/>
       <w:sz w:val="18"/>
       <w:szCs w:val="20"/>
+      <w:lang w:eastAsia="ru-RU"/>
+    </w:rPr>
+  </w:style>
+  <w:style w:type="character" w:customStyle="1" w:styleId="20">
+    <w:name w:val="Заголовок 2 Знак"/>
+    <w:basedOn w:val="a0"/>
+    <w:link w:val="2"/>
+    <w:uiPriority w:val="9"/>
+    <w:semiHidden/>
+    <w:rsid w:val="00E835FC"/>
+    <w:rPr>
+      <w:rFonts w:asciiTheme="majorHAnsi" w:eastAsiaTheme="majorEastAsia" w:hAnsiTheme="majorHAnsi" w:cstheme="majorBidi"/>
+      <w:color w:val="2F5496" w:themeColor="accent1" w:themeShade="BF"/>
+      <w:sz w:val="26"/>
+      <w:szCs w:val="26"/>
       <w:lang w:eastAsia="ru-RU"/>
     </w:rPr>
   </w:style>
@@ -3610,7 +4152,7 @@
 </file>
 
 <file path=customXml/itemProps1.xml><?xml version="1.0" encoding="utf-8"?>
-<ds:datastoreItem xmlns:ds="http://schemas.openxmlformats.org/officeDocument/2006/customXml" ds:itemID="{D54F7114-32CF-4EB3-8675-B399BE6174D2}">
+<ds:datastoreItem xmlns:ds="http://schemas.openxmlformats.org/officeDocument/2006/customXml" ds:itemID="{9C1523E6-AAAB-4749-9045-0912A67CCE2B}">
   <ds:schemaRefs>
     <ds:schemaRef ds:uri="http://schemas.openxmlformats.org/officeDocument/2006/bibliography"/>
   </ds:schemaRefs>
